--- a/Projektin_edistymisraportti.docx
+++ b/Projektin_edistymisraportti.docx
@@ -252,313 +252,276 @@
     </w:p>
     <w:p>
       <w:pPr>
-        <w:ind w:firstLine="720"/>
-        <w:rPr>
-          <w:rFonts w:asciiTheme="minorHAnsi" w:hAnsiTheme="minorHAnsi"/>
-          <w:sz w:val="24"/>
-          <w:szCs w:val="24"/>
-          <w:lang w:eastAsia="fi-FI"/>
-        </w:rPr>
-      </w:pPr>
-      <w:r>
-        <w:rPr>
-          <w:rFonts w:asciiTheme="minorHAnsi" w:hAnsiTheme="minorHAnsi"/>
-          <w:sz w:val="24"/>
-          <w:szCs w:val="24"/>
-          <w:lang w:eastAsia="fi-FI"/>
+        <w:spacing w:line="360" w:lineRule="auto"/>
+        <w:ind w:left="360" w:firstLine="720"/>
+        <w:rPr>
+          <w:rFonts w:ascii="Garamond" w:eastAsia="Calibri" w:hAnsi="Garamond"/>
+          <w:sz w:val="24"/>
+          <w:szCs w:val="24"/>
+        </w:rPr>
+      </w:pPr>
+      <w:r>
+        <w:rPr>
+          <w:rFonts w:ascii="Garamond" w:eastAsia="Calibri" w:hAnsi="Garamond"/>
+          <w:sz w:val="24"/>
+          <w:szCs w:val="24"/>
         </w:rPr>
         <w:t>Tavoitteenamme on ensin luoda yksittäinen kone, jolla konseptia testataan turvallisessa</w:t>
       </w:r>
     </w:p>
     <w:p>
       <w:pPr>
-        <w:ind w:firstLine="720"/>
-        <w:rPr>
-          <w:rFonts w:asciiTheme="minorHAnsi" w:hAnsiTheme="minorHAnsi"/>
-          <w:sz w:val="24"/>
-          <w:szCs w:val="24"/>
-          <w:lang w:eastAsia="fi-FI"/>
-        </w:rPr>
-      </w:pPr>
-      <w:r>
-        <w:rPr>
-          <w:rFonts w:asciiTheme="minorHAnsi" w:hAnsiTheme="minorHAnsi"/>
-          <w:sz w:val="24"/>
-          <w:szCs w:val="24"/>
-          <w:lang w:eastAsia="fi-FI"/>
-        </w:rPr>
-        <w:t xml:space="preserve"> ympäristössä ja sinne luodaan kontteja, joissa ajetaan ohjelmia. Kun konsepti on testattu ja</w:t>
-      </w:r>
-      <w:r>
-        <w:rPr>
-          <w:rFonts w:asciiTheme="minorHAnsi" w:hAnsiTheme="minorHAnsi"/>
-          <w:sz w:val="24"/>
-          <w:szCs w:val="24"/>
-          <w:lang w:eastAsia="fi-FI"/>
+        <w:spacing w:line="360" w:lineRule="auto"/>
+        <w:ind w:left="360" w:firstLine="720"/>
+        <w:rPr>
+          <w:rFonts w:ascii="Garamond" w:eastAsia="Calibri" w:hAnsi="Garamond"/>
+          <w:sz w:val="24"/>
+          <w:szCs w:val="24"/>
+        </w:rPr>
+      </w:pPr>
+      <w:r>
+        <w:rPr>
+          <w:rFonts w:ascii="Garamond" w:eastAsia="Calibri" w:hAnsi="Garamond"/>
+          <w:sz w:val="24"/>
+          <w:szCs w:val="24"/>
+        </w:rPr>
+        <w:t>ympäristössä ja sinne luodaan kontteja, joissa ajetaan ohjelmia. Kun konsepti on testattu ja</w:t>
+      </w:r>
+      <w:r>
+        <w:rPr>
+          <w:rFonts w:ascii="Garamond" w:eastAsia="Calibri" w:hAnsi="Garamond"/>
+          <w:sz w:val="24"/>
+          <w:szCs w:val="24"/>
         </w:rPr>
         <w:t xml:space="preserve"> </w:t>
       </w:r>
     </w:p>
     <w:p>
       <w:pPr>
-        <w:ind w:firstLine="720"/>
-        <w:rPr>
-          <w:rFonts w:asciiTheme="minorHAnsi" w:hAnsiTheme="minorHAnsi"/>
-          <w:sz w:val="24"/>
-          <w:szCs w:val="24"/>
-          <w:lang w:eastAsia="fi-FI"/>
-        </w:rPr>
-      </w:pPr>
-      <w:r>
-        <w:rPr>
-          <w:rFonts w:asciiTheme="minorHAnsi" w:hAnsiTheme="minorHAnsi"/>
-          <w:sz w:val="24"/>
-          <w:szCs w:val="24"/>
-          <w:lang w:eastAsia="fi-FI"/>
-        </w:rPr>
-        <w:t xml:space="preserve">virtualisointi toimii, on lopullisena tavoitteena luoda toimiva pilvipalvelu, jossa Dockerin </w:t>
+        <w:spacing w:line="360" w:lineRule="auto"/>
+        <w:ind w:left="360" w:firstLine="720"/>
+        <w:rPr>
+          <w:rFonts w:ascii="Garamond" w:eastAsia="Calibri" w:hAnsi="Garamond"/>
+          <w:sz w:val="24"/>
+          <w:szCs w:val="24"/>
+        </w:rPr>
+      </w:pPr>
+      <w:r>
+        <w:rPr>
+          <w:rFonts w:ascii="Garamond" w:eastAsia="Calibri" w:hAnsi="Garamond"/>
+          <w:sz w:val="24"/>
+          <w:szCs w:val="24"/>
+        </w:rPr>
+        <w:t>virtualisointi toimii, on lopullisena tavoitteena luoda toimiva pilvipalvelu, jossa Dockerin</w:t>
       </w:r>
     </w:p>
     <w:p>
       <w:pPr>
-        <w:ind w:firstLine="720"/>
-        <w:rPr>
-          <w:rFonts w:asciiTheme="minorHAnsi" w:hAnsiTheme="minorHAnsi"/>
-          <w:sz w:val="24"/>
-          <w:szCs w:val="24"/>
-          <w:lang w:eastAsia="fi-FI"/>
-        </w:rPr>
-      </w:pPr>
-      <w:r>
-        <w:rPr>
-          <w:rFonts w:asciiTheme="minorHAnsi" w:hAnsiTheme="minorHAnsi"/>
-          <w:sz w:val="24"/>
-          <w:szCs w:val="24"/>
-          <w:lang w:eastAsia="fi-FI"/>
+        <w:spacing w:line="360" w:lineRule="auto"/>
+        <w:ind w:left="360" w:firstLine="720"/>
+        <w:rPr>
+          <w:rFonts w:ascii="Garamond" w:eastAsia="Calibri" w:hAnsi="Garamond"/>
+          <w:sz w:val="24"/>
+          <w:szCs w:val="24"/>
+        </w:rPr>
+      </w:pPr>
+      <w:r>
+        <w:rPr>
+          <w:rFonts w:ascii="Garamond" w:eastAsia="Calibri" w:hAnsi="Garamond"/>
+          <w:sz w:val="24"/>
+          <w:szCs w:val="24"/>
         </w:rPr>
         <w:t xml:space="preserve">virtualisoimia sovelluksia ajetaan ja uusia sovelluksia voi lisätä ilman </w:t>
       </w:r>
       <w:proofErr w:type="spellStart"/>
       <w:r>
         <w:rPr>
-          <w:rFonts w:asciiTheme="minorHAnsi" w:hAnsiTheme="minorHAnsi"/>
-          <w:sz w:val="24"/>
-          <w:szCs w:val="24"/>
-          <w:lang w:eastAsia="fi-FI"/>
+          <w:rFonts w:ascii="Garamond" w:eastAsia="Calibri" w:hAnsi="Garamond"/>
+          <w:sz w:val="24"/>
+          <w:szCs w:val="24"/>
         </w:rPr>
         <w:t>root</w:t>
       </w:r>
       <w:proofErr w:type="spellEnd"/>
       <w:r>
         <w:rPr>
-          <w:rFonts w:asciiTheme="minorHAnsi" w:hAnsiTheme="minorHAnsi"/>
-          <w:sz w:val="24"/>
-          <w:szCs w:val="24"/>
-          <w:lang w:eastAsia="fi-FI"/>
+          <w:rFonts w:ascii="Garamond" w:eastAsia="Calibri" w:hAnsi="Garamond"/>
+          <w:sz w:val="24"/>
+          <w:szCs w:val="24"/>
         </w:rPr>
         <w:t xml:space="preserve">-oikeuksia. </w:t>
       </w:r>
     </w:p>
     <w:p>
       <w:pPr>
-        <w:ind w:firstLine="720"/>
-        <w:rPr>
-          <w:rFonts w:asciiTheme="minorHAnsi" w:hAnsiTheme="minorHAnsi"/>
-          <w:sz w:val="24"/>
-          <w:szCs w:val="24"/>
-          <w:lang w:eastAsia="fi-FI"/>
-        </w:rPr>
-      </w:pPr>
-      <w:r>
-        <w:rPr>
-          <w:rFonts w:asciiTheme="minorHAnsi" w:hAnsiTheme="minorHAnsi"/>
-          <w:sz w:val="24"/>
-          <w:szCs w:val="24"/>
-          <w:lang w:eastAsia="fi-FI"/>
+        <w:spacing w:line="360" w:lineRule="auto"/>
+        <w:ind w:left="360" w:firstLine="720"/>
+        <w:rPr>
+          <w:rFonts w:ascii="Garamond" w:eastAsia="Calibri" w:hAnsi="Garamond"/>
+          <w:sz w:val="24"/>
+          <w:szCs w:val="24"/>
+        </w:rPr>
+      </w:pPr>
+      <w:r>
+        <w:rPr>
+          <w:rFonts w:ascii="Garamond" w:eastAsia="Calibri" w:hAnsi="Garamond"/>
+          <w:sz w:val="24"/>
+          <w:szCs w:val="24"/>
         </w:rPr>
         <w:t xml:space="preserve">Lopputuloksena on siis toimiva palvelin, jossa ajetaan kontteja (virtualisoituja ohjelmia). </w:t>
       </w:r>
     </w:p>
     <w:p>
       <w:pPr>
-        <w:ind w:firstLine="720"/>
-        <w:rPr>
-          <w:rFonts w:asciiTheme="minorHAnsi" w:hAnsiTheme="minorHAnsi"/>
-          <w:sz w:val="24"/>
-          <w:szCs w:val="24"/>
-          <w:lang w:eastAsia="fi-FI"/>
-        </w:rPr>
-      </w:pPr>
-      <w:r>
-        <w:rPr>
-          <w:rFonts w:asciiTheme="minorHAnsi" w:hAnsiTheme="minorHAnsi"/>
-          <w:sz w:val="24"/>
-          <w:szCs w:val="24"/>
-          <w:lang w:eastAsia="fi-FI"/>
-        </w:rPr>
-        <w:t xml:space="preserve">Ohjelmat yritetään valita hyödyllisyyden mukaan, tässä tapauksessa mm. MySQL-serveri. Lisäksi </w:t>
+        <w:spacing w:line="360" w:lineRule="auto"/>
+        <w:ind w:left="360" w:firstLine="720"/>
+        <w:rPr>
+          <w:rFonts w:ascii="Garamond" w:eastAsia="Calibri" w:hAnsi="Garamond"/>
+          <w:sz w:val="24"/>
+          <w:szCs w:val="24"/>
+        </w:rPr>
+      </w:pPr>
+      <w:r>
+        <w:rPr>
+          <w:rFonts w:ascii="Garamond" w:eastAsia="Calibri" w:hAnsi="Garamond"/>
+          <w:sz w:val="24"/>
+          <w:szCs w:val="24"/>
+        </w:rPr>
+        <w:t>Ohjelmat yritetään valita hyödyllisyyden mukaan, tässä tapauksessa mm. MySQL-serveri. Lisäksi</w:t>
       </w:r>
     </w:p>
     <w:p>
       <w:pPr>
-        <w:ind w:firstLine="720"/>
-        <w:rPr>
-          <w:rFonts w:asciiTheme="minorHAnsi" w:hAnsiTheme="minorHAnsi"/>
-          <w:sz w:val="24"/>
-          <w:szCs w:val="24"/>
-          <w:lang w:eastAsia="fi-FI"/>
-        </w:rPr>
-      </w:pPr>
-      <w:r>
-        <w:rPr>
-          <w:rFonts w:asciiTheme="minorHAnsi" w:hAnsiTheme="minorHAnsi"/>
-          <w:sz w:val="24"/>
-          <w:szCs w:val="24"/>
-          <w:lang w:eastAsia="fi-FI"/>
+        <w:spacing w:line="360" w:lineRule="auto"/>
+        <w:ind w:left="360" w:firstLine="720"/>
+        <w:rPr>
+          <w:rFonts w:ascii="Garamond" w:eastAsia="Calibri" w:hAnsi="Garamond"/>
+          <w:sz w:val="24"/>
+          <w:szCs w:val="24"/>
+        </w:rPr>
+      </w:pPr>
+      <w:r>
+        <w:rPr>
+          <w:rFonts w:ascii="Garamond" w:eastAsia="Calibri" w:hAnsi="Garamond"/>
+          <w:sz w:val="24"/>
+          <w:szCs w:val="24"/>
         </w:rPr>
         <w:t xml:space="preserve">tuloksena on </w:t>
       </w:r>
       <w:proofErr w:type="spellStart"/>
       <w:r>
         <w:rPr>
-          <w:rFonts w:asciiTheme="minorHAnsi" w:hAnsiTheme="minorHAnsi"/>
-          <w:sz w:val="24"/>
-          <w:szCs w:val="24"/>
-          <w:lang w:eastAsia="fi-FI"/>
+          <w:rFonts w:ascii="Garamond" w:eastAsia="Calibri" w:hAnsi="Garamond"/>
+          <w:sz w:val="24"/>
+          <w:szCs w:val="24"/>
         </w:rPr>
         <w:t>Puppet</w:t>
       </w:r>
       <w:proofErr w:type="spellEnd"/>
       <w:r>
         <w:rPr>
-          <w:rFonts w:asciiTheme="minorHAnsi" w:hAnsiTheme="minorHAnsi"/>
-          <w:sz w:val="24"/>
-          <w:szCs w:val="24"/>
-          <w:lang w:eastAsia="fi-FI"/>
-        </w:rPr>
-        <w:t xml:space="preserve">-koodi jolla samanlaisen kokoonpanon voi helposti luoda. Kaikki koodit ja </w:t>
+          <w:rFonts w:ascii="Garamond" w:eastAsia="Calibri" w:hAnsi="Garamond"/>
+          <w:sz w:val="24"/>
+          <w:szCs w:val="24"/>
+        </w:rPr>
+        <w:t>-koodi jolla samanlaisen kokoonpanon voi helposti luoda. Kaikki koodit ja</w:t>
       </w:r>
     </w:p>
     <w:p>
       <w:pPr>
-        <w:ind w:firstLine="720"/>
-        <w:rPr>
-          <w:rFonts w:asciiTheme="minorHAnsi" w:hAnsiTheme="minorHAnsi"/>
-          <w:sz w:val="24"/>
-          <w:szCs w:val="24"/>
-          <w:lang w:eastAsia="fi-FI"/>
-        </w:rPr>
-      </w:pPr>
-      <w:r>
-        <w:rPr>
-          <w:rFonts w:asciiTheme="minorHAnsi" w:hAnsiTheme="minorHAnsi"/>
-          <w:sz w:val="24"/>
-          <w:szCs w:val="24"/>
-          <w:lang w:eastAsia="fi-FI"/>
+        <w:spacing w:line="360" w:lineRule="auto"/>
+        <w:ind w:left="360" w:firstLine="720"/>
+        <w:rPr>
+          <w:rFonts w:ascii="Garamond" w:eastAsia="Calibri" w:hAnsi="Garamond"/>
+          <w:sz w:val="24"/>
+          <w:szCs w:val="24"/>
+        </w:rPr>
+      </w:pPr>
+      <w:r>
+        <w:rPr>
+          <w:rFonts w:ascii="Garamond" w:eastAsia="Calibri" w:hAnsi="Garamond"/>
+          <w:sz w:val="24"/>
+          <w:szCs w:val="24"/>
         </w:rPr>
         <w:t xml:space="preserve">eteneminen tulee näkymään </w:t>
       </w:r>
       <w:proofErr w:type="spellStart"/>
       <w:r>
         <w:rPr>
-          <w:rFonts w:asciiTheme="minorHAnsi" w:hAnsiTheme="minorHAnsi"/>
-          <w:sz w:val="24"/>
-          <w:szCs w:val="24"/>
-          <w:lang w:eastAsia="fi-FI"/>
+          <w:rFonts w:ascii="Garamond" w:eastAsia="Calibri" w:hAnsi="Garamond"/>
+          <w:sz w:val="24"/>
+          <w:szCs w:val="24"/>
         </w:rPr>
         <w:t>Githubissa</w:t>
       </w:r>
       <w:proofErr w:type="spellEnd"/>
       <w:r>
         <w:rPr>
-          <w:rFonts w:asciiTheme="minorHAnsi" w:hAnsiTheme="minorHAnsi"/>
-          <w:sz w:val="24"/>
-          <w:szCs w:val="24"/>
-          <w:lang w:eastAsia="fi-FI"/>
+          <w:rFonts w:ascii="Garamond" w:eastAsia="Calibri" w:hAnsi="Garamond"/>
+          <w:sz w:val="24"/>
+          <w:szCs w:val="24"/>
         </w:rPr>
         <w:t xml:space="preserve"> sekä projektin blogissa. Oppimistavoitteina projektissa </w:t>
       </w:r>
     </w:p>
     <w:p>
       <w:pPr>
-        <w:ind w:firstLine="720"/>
-        <w:rPr>
-          <w:rFonts w:asciiTheme="minorHAnsi" w:hAnsiTheme="minorHAnsi"/>
-          <w:sz w:val="24"/>
-          <w:szCs w:val="24"/>
-          <w:lang w:eastAsia="fi-FI"/>
-        </w:rPr>
-      </w:pPr>
-      <w:r>
-        <w:rPr>
-          <w:rFonts w:asciiTheme="minorHAnsi" w:hAnsiTheme="minorHAnsi"/>
-          <w:sz w:val="24"/>
-          <w:szCs w:val="24"/>
-          <w:lang w:eastAsia="fi-FI"/>
+        <w:spacing w:line="360" w:lineRule="auto"/>
+        <w:ind w:left="360" w:firstLine="720"/>
+        <w:rPr>
+          <w:rFonts w:ascii="Garamond" w:eastAsia="Calibri" w:hAnsi="Garamond"/>
+          <w:sz w:val="24"/>
+          <w:szCs w:val="24"/>
+        </w:rPr>
+      </w:pPr>
+      <w:r>
+        <w:rPr>
+          <w:rFonts w:ascii="Garamond" w:eastAsia="Calibri" w:hAnsi="Garamond"/>
+          <w:sz w:val="24"/>
+          <w:szCs w:val="24"/>
         </w:rPr>
         <w:t xml:space="preserve">on tekijälle oppia projektissa työskentelyä sekä Dockerin hyödyntäminen erilaisissa ohjelmisto- ja </w:t>
       </w:r>
     </w:p>
     <w:p>
       <w:pPr>
-        <w:ind w:firstLine="720"/>
-        <w:rPr>
-          <w:rFonts w:asciiTheme="minorHAnsi" w:hAnsiTheme="minorHAnsi"/>
-          <w:sz w:val="24"/>
-          <w:szCs w:val="24"/>
-          <w:lang w:eastAsia="fi-FI"/>
-        </w:rPr>
-      </w:pPr>
-      <w:r>
-        <w:rPr>
-          <w:rFonts w:asciiTheme="minorHAnsi" w:hAnsiTheme="minorHAnsi"/>
-          <w:sz w:val="24"/>
-          <w:szCs w:val="24"/>
-          <w:lang w:eastAsia="fi-FI"/>
-        </w:rPr>
-        <w:t>muissa kehitysprojekteissa sekä tes</w:t>
+        <w:spacing w:line="360" w:lineRule="auto"/>
+        <w:ind w:left="360" w:firstLine="720"/>
+        <w:rPr>
+          <w:rFonts w:ascii="Garamond" w:eastAsia="Calibri" w:hAnsi="Garamond"/>
+          <w:sz w:val="24"/>
+          <w:szCs w:val="24"/>
+        </w:rPr>
+      </w:pPr>
+      <w:r>
+        <w:rPr>
+          <w:rFonts w:ascii="Garamond" w:eastAsia="Calibri" w:hAnsi="Garamond"/>
+          <w:sz w:val="24"/>
+          <w:szCs w:val="24"/>
+        </w:rPr>
+        <w:t xml:space="preserve">muissa kehitysprojekteissa sekä testaamisessa. Muita tavoitteita on oppia erilaisten </w:t>
+      </w:r>
+    </w:p>
+    <w:p>
+      <w:pPr>
+        <w:spacing w:line="360" w:lineRule="auto"/>
+        <w:ind w:left="360" w:firstLine="720"/>
+        <w:rPr>
+          <w:rFonts w:ascii="Garamond" w:eastAsia="Calibri" w:hAnsi="Garamond"/>
+          <w:sz w:val="24"/>
+          <w:szCs w:val="24"/>
+        </w:rPr>
+      </w:pPr>
+      <w:r>
+        <w:rPr>
+          <w:rFonts w:ascii="Garamond" w:eastAsia="Calibri" w:hAnsi="Garamond"/>
+          <w:sz w:val="24"/>
+          <w:szCs w:val="24"/>
+        </w:rPr>
+        <w:t>dokumentaatioiden tekoa sekä saada rutiinia, miten projekteissa tehdään työtä</w:t>
       </w:r>
       <w:bookmarkStart w:id="0" w:name="_GoBack"/>
       <w:bookmarkEnd w:id="0"/>
-      <w:r>
-        <w:rPr>
-          <w:rFonts w:asciiTheme="minorHAnsi" w:hAnsiTheme="minorHAnsi"/>
-          <w:sz w:val="24"/>
-          <w:szCs w:val="24"/>
-          <w:lang w:eastAsia="fi-FI"/>
-        </w:rPr>
-        <w:t xml:space="preserve">taamisessa. Muita tavoitteita on oppia erilaisten </w:t>
-      </w:r>
-    </w:p>
-    <w:p>
-      <w:pPr>
-        <w:ind w:firstLine="720"/>
-        <w:rPr>
-          <w:rFonts w:asciiTheme="minorHAnsi" w:hAnsiTheme="minorHAnsi"/>
-          <w:sz w:val="24"/>
-          <w:szCs w:val="24"/>
-          <w:lang w:eastAsia="fi-FI"/>
-        </w:rPr>
-      </w:pPr>
-      <w:r>
-        <w:rPr>
-          <w:rFonts w:asciiTheme="minorHAnsi" w:hAnsiTheme="minorHAnsi"/>
-          <w:sz w:val="24"/>
-          <w:szCs w:val="24"/>
-          <w:lang w:eastAsia="fi-FI"/>
-        </w:rPr>
-        <w:t>dokumentaatioiden tekoa sekä saada rutiinia, miten projekteissa tehdään työtä.</w:t>
-      </w:r>
-    </w:p>
-    <w:p>
-      <w:pPr>
-        <w:spacing w:line="360" w:lineRule="auto"/>
-        <w:rPr>
-          <w:rFonts w:ascii="Garamond" w:eastAsia="Calibri" w:hAnsi="Garamond"/>
-          <w:sz w:val="24"/>
-          <w:szCs w:val="24"/>
-        </w:rPr>
-      </w:pPr>
     </w:p>
     <w:p>
       <w:pPr>
@@ -1086,6 +1049,7 @@
                 <w:szCs w:val="24"/>
                 <w:lang w:val="en-US"/>
               </w:rPr>
+              <w:lastRenderedPageBreak/>
               <w:t xml:space="preserve">Puppet </w:t>
             </w:r>
             <w:proofErr w:type="spellStart"/>
@@ -1152,7 +1116,6 @@
                 <w:szCs w:val="24"/>
                 <w:lang w:val="en-US"/>
               </w:rPr>
-              <w:lastRenderedPageBreak/>
               <w:t>Serverin</w:t>
             </w:r>
             <w:proofErr w:type="spellEnd"/>
@@ -8534,24 +8497,6 @@
 </file>
 
 <file path=customXml/item1.xml><?xml version="1.0" encoding="utf-8"?>
-<p:properties xmlns:p="http://schemas.microsoft.com/office/2006/metadata/properties" xmlns:xsi="http://www.w3.org/2001/XMLSchema-instance" xmlns:pc="http://schemas.microsoft.com/office/infopath/2007/PartnerControls">
-  <documentManagement>
-    <PublishingExpirationDate xmlns="http://schemas.microsoft.com/sharepoint/v3" xsi:nil="true"/>
-    <PublishingStartDate xmlns="http://schemas.microsoft.com/sharepoint/v3" xsi:nil="true"/>
-  </documentManagement>
-</p:properties>
-</file>
-
-<file path=customXml/item2.xml><?xml version="1.0" encoding="utf-8"?>
-<?mso-contentType ?>
-<FormTemplates xmlns="http://schemas.microsoft.com/sharepoint/v3/contenttype/forms">
-  <Display>DocumentLibraryForm</Display>
-  <Edit>DocumentLibraryForm</Edit>
-  <New>DocumentLibraryForm</New>
-</FormTemplates>
-</file>
-
-<file path=customXml/item3.xml><?xml version="1.0" encoding="utf-8"?>
 <ct:contentTypeSchema xmlns:ct="http://schemas.microsoft.com/office/2006/metadata/contentType" xmlns:ma="http://schemas.microsoft.com/office/2006/metadata/properties/metaAttributes" ct:_="" ma:_="" ma:contentTypeName="Document" ma:contentTypeID="0x01010024C55B41993A414DABB8DD07ACBA0814" ma:contentTypeVersion="1" ma:contentTypeDescription="Create a new document." ma:contentTypeScope="" ma:versionID="b0d6c69db0e6c33fe7f10ba14510876d">
   <xsd:schema xmlns:xsd="http://www.w3.org/2001/XMLSchema" xmlns:xs="http://www.w3.org/2001/XMLSchema" xmlns:p="http://schemas.microsoft.com/office/2006/metadata/properties" xmlns:ns1="http://schemas.microsoft.com/sharepoint/v3" targetNamespace="http://schemas.microsoft.com/office/2006/metadata/properties" ma:root="true" ma:fieldsID="a447206dab0015f8b9f8924535193e8c" ns1:_="">
     <xsd:import namespace="http://schemas.microsoft.com/sharepoint/v3"/>
@@ -8683,25 +8628,25 @@
 </ct:contentTypeSchema>
 </file>
 
-<file path=customXml/itemProps1.xml><?xml version="1.0" encoding="utf-8"?>
-<ds:datastoreItem xmlns:ds="http://schemas.openxmlformats.org/officeDocument/2006/customXml" ds:itemID="{A92EAB6F-2F22-4143-B39A-B52564C7D911}">
-  <ds:schemaRefs>
-    <ds:schemaRef ds:uri="http://schemas.microsoft.com/office/2006/metadata/properties"/>
-    <ds:schemaRef ds:uri="http://schemas.microsoft.com/office/infopath/2007/PartnerControls"/>
-    <ds:schemaRef ds:uri="http://schemas.microsoft.com/sharepoint/v3"/>
-  </ds:schemaRefs>
-</ds:datastoreItem>
+<file path=customXml/item2.xml><?xml version="1.0" encoding="utf-8"?>
+<?mso-contentType ?>
+<FormTemplates xmlns="http://schemas.microsoft.com/sharepoint/v3/contenttype/forms">
+  <Display>DocumentLibraryForm</Display>
+  <Edit>DocumentLibraryForm</Edit>
+  <New>DocumentLibraryForm</New>
+</FormTemplates>
 </file>
 
-<file path=customXml/itemProps2.xml><?xml version="1.0" encoding="utf-8"?>
-<ds:datastoreItem xmlns:ds="http://schemas.openxmlformats.org/officeDocument/2006/customXml" ds:itemID="{0B04B2F2-5FC6-4BCF-B886-8141105A5A79}">
-  <ds:schemaRefs>
-    <ds:schemaRef ds:uri="http://schemas.microsoft.com/sharepoint/v3/contenttype/forms"/>
-  </ds:schemaRefs>
-</ds:datastoreItem>
+<file path=customXml/item3.xml><?xml version="1.0" encoding="utf-8"?>
+<p:properties xmlns:p="http://schemas.microsoft.com/office/2006/metadata/properties" xmlns:xsi="http://www.w3.org/2001/XMLSchema-instance" xmlns:pc="http://schemas.microsoft.com/office/infopath/2007/PartnerControls">
+  <documentManagement>
+    <PublishingExpirationDate xmlns="http://schemas.microsoft.com/sharepoint/v3" xsi:nil="true"/>
+    <PublishingStartDate xmlns="http://schemas.microsoft.com/sharepoint/v3" xsi:nil="true"/>
+  </documentManagement>
+</p:properties>
 </file>
 
-<file path=customXml/itemProps3.xml><?xml version="1.0" encoding="utf-8"?>
+<file path=customXml/itemProps1.xml><?xml version="1.0" encoding="utf-8"?>
 <ds:datastoreItem xmlns:ds="http://schemas.openxmlformats.org/officeDocument/2006/customXml" ds:itemID="{0892A523-986B-49C5-8A34-DBEC811A4EE8}">
   <ds:schemaRefs>
     <ds:schemaRef ds:uri="http://schemas.microsoft.com/office/2006/metadata/contentType"/>
@@ -8717,4 +8662,22 @@
     <ds:schemaRef ds:uri="http://schemas.microsoft.com/internal/obd"/>
   </ds:schemaRefs>
 </ds:datastoreItem>
+</file>
+
+<file path=customXml/itemProps2.xml><?xml version="1.0" encoding="utf-8"?>
+<ds:datastoreItem xmlns:ds="http://schemas.openxmlformats.org/officeDocument/2006/customXml" ds:itemID="{0B04B2F2-5FC6-4BCF-B886-8141105A5A79}">
+  <ds:schemaRefs>
+    <ds:schemaRef ds:uri="http://schemas.microsoft.com/sharepoint/v3/contenttype/forms"/>
+  </ds:schemaRefs>
+</ds:datastoreItem>
+</file>
+
+<file path=customXml/itemProps3.xml><?xml version="1.0" encoding="utf-8"?>
+<ds:datastoreItem xmlns:ds="http://schemas.openxmlformats.org/officeDocument/2006/customXml" ds:itemID="{A92EAB6F-2F22-4143-B39A-B52564C7D911}">
+  <ds:schemaRefs>
+    <ds:schemaRef ds:uri="http://schemas.microsoft.com/office/2006/metadata/properties"/>
+    <ds:schemaRef ds:uri="http://schemas.microsoft.com/office/infopath/2007/PartnerControls"/>
+    <ds:schemaRef ds:uri="http://schemas.microsoft.com/sharepoint/v3"/>
+  </ds:schemaRefs>
+</ds:datastoreItem>
 </file>
--- a/Projektin_edistymisraportti.docx
+++ b/Projektin_edistymisraportti.docx
@@ -520,8 +520,6 @@
         </w:rPr>
         <w:t>dokumentaatioiden tekoa sekä saada rutiinia, miten projekteissa tehdään työtä</w:t>
       </w:r>
-      <w:bookmarkStart w:id="0" w:name="_GoBack"/>
-      <w:bookmarkEnd w:id="0"/>
     </w:p>
     <w:p>
       <w:pPr>
@@ -540,7 +538,7 @@
           <w:szCs w:val="24"/>
         </w:rPr>
       </w:pPr>
-      <w:bookmarkStart w:id="1" w:name="_Toc313968808"/>
+      <w:bookmarkStart w:id="0" w:name="_Toc313968808"/>
     </w:p>
     <w:p>
       <w:pPr>
@@ -662,7 +660,7 @@
         </w:rPr>
         <w:t xml:space="preserve"> (pieniä korjauksia on tarpeen tehdä...)</w:t>
       </w:r>
-      <w:bookmarkEnd w:id="1"/>
+      <w:bookmarkEnd w:id="0"/>
       <w:r>
         <w:rPr>
           <w:rFonts w:asciiTheme="minorHAnsi" w:eastAsia="Calibri" w:hAnsiTheme="minorHAnsi"/>
@@ -1320,7 +1318,7 @@
           <w:szCs w:val="24"/>
           <w:lang w:eastAsia="fi-FI"/>
         </w:rPr>
-        <w:t xml:space="preserve"> on: 170h/4 j</w:t>
+        <w:t xml:space="preserve"> on: 1</w:t>
       </w:r>
       <w:r>
         <w:rPr>
@@ -1329,6 +1327,42 @@
           <w:szCs w:val="24"/>
           <w:lang w:eastAsia="fi-FI"/>
         </w:rPr>
+        <w:t>90</w:t>
+      </w:r>
+      <w:r>
+        <w:rPr>
+          <w:rFonts w:asciiTheme="minorHAnsi" w:eastAsia="Calibri" w:hAnsiTheme="minorHAnsi"/>
+          <w:sz w:val="24"/>
+          <w:szCs w:val="24"/>
+          <w:lang w:eastAsia="fi-FI"/>
+        </w:rPr>
+        <w:t>h/</w:t>
+      </w:r>
+      <w:r>
+        <w:rPr>
+          <w:rFonts w:asciiTheme="minorHAnsi" w:eastAsia="Calibri" w:hAnsiTheme="minorHAnsi"/>
+          <w:sz w:val="24"/>
+          <w:szCs w:val="24"/>
+          <w:lang w:eastAsia="fi-FI"/>
+        </w:rPr>
+        <w:t>2/5</w:t>
+      </w:r>
+      <w:r>
+        <w:rPr>
+          <w:rFonts w:asciiTheme="minorHAnsi" w:eastAsia="Calibri" w:hAnsiTheme="minorHAnsi"/>
+          <w:sz w:val="24"/>
+          <w:szCs w:val="24"/>
+          <w:lang w:eastAsia="fi-FI"/>
+        </w:rPr>
+        <w:t xml:space="preserve"> j</w:t>
+      </w:r>
+      <w:r>
+        <w:rPr>
+          <w:rFonts w:asciiTheme="minorHAnsi" w:eastAsia="Calibri" w:hAnsiTheme="minorHAnsi"/>
+          <w:sz w:val="24"/>
+          <w:szCs w:val="24"/>
+          <w:lang w:eastAsia="fi-FI"/>
+        </w:rPr>
         <w:t>oka</w:t>
       </w:r>
       <w:r>
@@ -1356,8 +1390,9 @@
           <w:szCs w:val="24"/>
           <w:lang w:eastAsia="fi-FI"/>
         </w:rPr>
-        <w:t>= 4,75h per päivä /hlö, Mikäli viikonloput otetaan m</w:t>
-      </w:r>
+        <w:t xml:space="preserve">= 4,75h per päivä /hlö, Mikäli viikonloput </w:t>
+      </w:r>
+      <w:proofErr w:type="gramStart"/>
       <w:r>
         <w:rPr>
           <w:rFonts w:asciiTheme="minorHAnsi" w:eastAsia="Calibri" w:hAnsiTheme="minorHAnsi"/>
@@ -1365,7 +1400,26 @@
           <w:szCs w:val="24"/>
           <w:lang w:eastAsia="fi-FI"/>
         </w:rPr>
-        <w:t xml:space="preserve">ukaan tuntimäärä tippuu n. 4h. </w:t>
+        <w:t>otetaan m</w:t>
+      </w:r>
+      <w:r>
+        <w:rPr>
+          <w:rFonts w:asciiTheme="minorHAnsi" w:eastAsia="Calibri" w:hAnsiTheme="minorHAnsi"/>
+          <w:sz w:val="24"/>
+          <w:szCs w:val="24"/>
+          <w:lang w:eastAsia="fi-FI"/>
+        </w:rPr>
+        <w:t>ukaan tuntimäärä tippuu</w:t>
+      </w:r>
+      <w:proofErr w:type="gramEnd"/>
+      <w:r>
+        <w:rPr>
+          <w:rFonts w:asciiTheme="minorHAnsi" w:eastAsia="Calibri" w:hAnsiTheme="minorHAnsi"/>
+          <w:sz w:val="24"/>
+          <w:szCs w:val="24"/>
+          <w:lang w:eastAsia="fi-FI"/>
+        </w:rPr>
+        <w:t xml:space="preserve"> n. 4h. </w:t>
       </w:r>
     </w:p>
     <w:p>
@@ -1994,6 +2048,17 @@
         </w:rPr>
         <w:t>Lisäksi Suvin Sveitsin matka tarkistettiin eikä se osu ajalle joka koskisi projektia. Päätösehdotuksena todetaan projektin aikataulullisesti olevan myöhässä ja tarvittaviin toimiin on ryhdytty.</w:t>
       </w:r>
+      <w:r>
+        <w:rPr>
+          <w:rFonts w:asciiTheme="minorHAnsi" w:eastAsia="Calibri" w:hAnsiTheme="minorHAnsi"/>
+          <w:sz w:val="24"/>
+          <w:szCs w:val="24"/>
+          <w:lang w:eastAsia="fi-FI"/>
+        </w:rPr>
+        <w:t xml:space="preserve"> </w:t>
+      </w:r>
+      <w:bookmarkStart w:id="1" w:name="_GoBack"/>
+      <w:bookmarkEnd w:id="1"/>
     </w:p>
     <w:p>
       <w:pPr>
@@ -8497,6 +8562,15 @@
 </file>
 
 <file path=customXml/item1.xml><?xml version="1.0" encoding="utf-8"?>
+<?mso-contentType ?>
+<FormTemplates xmlns="http://schemas.microsoft.com/sharepoint/v3/contenttype/forms">
+  <Display>DocumentLibraryForm</Display>
+  <Edit>DocumentLibraryForm</Edit>
+  <New>DocumentLibraryForm</New>
+</FormTemplates>
+</file>
+
+<file path=customXml/item2.xml><?xml version="1.0" encoding="utf-8"?>
 <ct:contentTypeSchema xmlns:ct="http://schemas.microsoft.com/office/2006/metadata/contentType" xmlns:ma="http://schemas.microsoft.com/office/2006/metadata/properties/metaAttributes" ct:_="" ma:_="" ma:contentTypeName="Document" ma:contentTypeID="0x01010024C55B41993A414DABB8DD07ACBA0814" ma:contentTypeVersion="1" ma:contentTypeDescription="Create a new document." ma:contentTypeScope="" ma:versionID="b0d6c69db0e6c33fe7f10ba14510876d">
   <xsd:schema xmlns:xsd="http://www.w3.org/2001/XMLSchema" xmlns:xs="http://www.w3.org/2001/XMLSchema" xmlns:p="http://schemas.microsoft.com/office/2006/metadata/properties" xmlns:ns1="http://schemas.microsoft.com/sharepoint/v3" targetNamespace="http://schemas.microsoft.com/office/2006/metadata/properties" ma:root="true" ma:fieldsID="a447206dab0015f8b9f8924535193e8c" ns1:_="">
     <xsd:import namespace="http://schemas.microsoft.com/sharepoint/v3"/>
@@ -8628,15 +8702,6 @@
 </ct:contentTypeSchema>
 </file>
 
-<file path=customXml/item2.xml><?xml version="1.0" encoding="utf-8"?>
-<?mso-contentType ?>
-<FormTemplates xmlns="http://schemas.microsoft.com/sharepoint/v3/contenttype/forms">
-  <Display>DocumentLibraryForm</Display>
-  <Edit>DocumentLibraryForm</Edit>
-  <New>DocumentLibraryForm</New>
-</FormTemplates>
-</file>
-
 <file path=customXml/item3.xml><?xml version="1.0" encoding="utf-8"?>
 <p:properties xmlns:p="http://schemas.microsoft.com/office/2006/metadata/properties" xmlns:xsi="http://www.w3.org/2001/XMLSchema-instance" xmlns:pc="http://schemas.microsoft.com/office/infopath/2007/PartnerControls">
   <documentManagement>
@@ -8647,6 +8712,14 @@
 </file>
 
 <file path=customXml/itemProps1.xml><?xml version="1.0" encoding="utf-8"?>
+<ds:datastoreItem xmlns:ds="http://schemas.openxmlformats.org/officeDocument/2006/customXml" ds:itemID="{0B04B2F2-5FC6-4BCF-B886-8141105A5A79}">
+  <ds:schemaRefs>
+    <ds:schemaRef ds:uri="http://schemas.microsoft.com/sharepoint/v3/contenttype/forms"/>
+  </ds:schemaRefs>
+</ds:datastoreItem>
+</file>
+
+<file path=customXml/itemProps2.xml><?xml version="1.0" encoding="utf-8"?>
 <ds:datastoreItem xmlns:ds="http://schemas.openxmlformats.org/officeDocument/2006/customXml" ds:itemID="{0892A523-986B-49C5-8A34-DBEC811A4EE8}">
   <ds:schemaRefs>
     <ds:schemaRef ds:uri="http://schemas.microsoft.com/office/2006/metadata/contentType"/>
@@ -8664,14 +8737,6 @@
 </ds:datastoreItem>
 </file>
 
-<file path=customXml/itemProps2.xml><?xml version="1.0" encoding="utf-8"?>
-<ds:datastoreItem xmlns:ds="http://schemas.openxmlformats.org/officeDocument/2006/customXml" ds:itemID="{0B04B2F2-5FC6-4BCF-B886-8141105A5A79}">
-  <ds:schemaRefs>
-    <ds:schemaRef ds:uri="http://schemas.microsoft.com/sharepoint/v3/contenttype/forms"/>
-  </ds:schemaRefs>
-</ds:datastoreItem>
-</file>
-
 <file path=customXml/itemProps3.xml><?xml version="1.0" encoding="utf-8"?>
 <ds:datastoreItem xmlns:ds="http://schemas.openxmlformats.org/officeDocument/2006/customXml" ds:itemID="{A92EAB6F-2F22-4143-B39A-B52564C7D911}">
   <ds:schemaRefs>

--- a/Projektin_edistymisraportti.docx
+++ b/Projektin_edistymisraportti.docx
@@ -1280,7 +1280,7 @@
           <w:szCs w:val="24"/>
           <w:lang w:eastAsia="fi-FI"/>
         </w:rPr>
-        <w:t>Projekti on laskelmien mukaan jäljessä 17</w:t>
+        <w:t xml:space="preserve">Projekti on laskelmien mukaan jäljessä </w:t>
       </w:r>
       <w:r>
         <w:rPr>
@@ -1289,81 +1289,7 @@
           <w:szCs w:val="24"/>
           <w:lang w:eastAsia="fi-FI"/>
         </w:rPr>
-        <w:t>0h</w:t>
-      </w:r>
-      <w:r>
-        <w:rPr>
-          <w:rFonts w:asciiTheme="minorHAnsi" w:eastAsia="Calibri" w:hAnsiTheme="minorHAnsi"/>
-          <w:sz w:val="24"/>
-          <w:szCs w:val="24"/>
-          <w:lang w:eastAsia="fi-FI"/>
-        </w:rPr>
-        <w:t xml:space="preserve">, projektilla aikaa alle 4 viikkoa. Tehtyjä työtunteja olisi tällöin 80h, sisältäen intensiiviviikon sekä pääsiäisviikon (Jolloin tehtiin vain 3h). Tällöin tarvittava määrä </w:t>
-      </w:r>
-      <w:proofErr w:type="spellStart"/>
-      <w:r>
-        <w:rPr>
-          <w:rFonts w:asciiTheme="minorHAnsi" w:eastAsia="Calibri" w:hAnsiTheme="minorHAnsi"/>
-          <w:sz w:val="24"/>
-          <w:szCs w:val="24"/>
-          <w:lang w:eastAsia="fi-FI"/>
-        </w:rPr>
-        <w:t>kuroamiseen</w:t>
-      </w:r>
-      <w:proofErr w:type="spellEnd"/>
-      <w:r>
-        <w:rPr>
-          <w:rFonts w:asciiTheme="minorHAnsi" w:eastAsia="Calibri" w:hAnsiTheme="minorHAnsi"/>
-          <w:sz w:val="24"/>
-          <w:szCs w:val="24"/>
-          <w:lang w:eastAsia="fi-FI"/>
-        </w:rPr>
-        <w:t xml:space="preserve"> on: 1</w:t>
-      </w:r>
-      <w:r>
-        <w:rPr>
-          <w:rFonts w:asciiTheme="minorHAnsi" w:eastAsia="Calibri" w:hAnsiTheme="minorHAnsi"/>
-          <w:sz w:val="24"/>
-          <w:szCs w:val="24"/>
-          <w:lang w:eastAsia="fi-FI"/>
-        </w:rPr>
-        <w:t>90</w:t>
-      </w:r>
-      <w:r>
-        <w:rPr>
-          <w:rFonts w:asciiTheme="minorHAnsi" w:eastAsia="Calibri" w:hAnsiTheme="minorHAnsi"/>
-          <w:sz w:val="24"/>
-          <w:szCs w:val="24"/>
-          <w:lang w:eastAsia="fi-FI"/>
-        </w:rPr>
-        <w:t>h/</w:t>
-      </w:r>
-      <w:r>
-        <w:rPr>
-          <w:rFonts w:asciiTheme="minorHAnsi" w:eastAsia="Calibri" w:hAnsiTheme="minorHAnsi"/>
-          <w:sz w:val="24"/>
-          <w:szCs w:val="24"/>
-          <w:lang w:eastAsia="fi-FI"/>
-        </w:rPr>
-        <w:t>2/5</w:t>
-      </w:r>
-      <w:r>
-        <w:rPr>
-          <w:rFonts w:asciiTheme="minorHAnsi" w:eastAsia="Calibri" w:hAnsiTheme="minorHAnsi"/>
-          <w:sz w:val="24"/>
-          <w:szCs w:val="24"/>
-          <w:lang w:eastAsia="fi-FI"/>
-        </w:rPr>
-        <w:t xml:space="preserve"> j</w:t>
-      </w:r>
-      <w:r>
-        <w:rPr>
-          <w:rFonts w:asciiTheme="minorHAnsi" w:eastAsia="Calibri" w:hAnsiTheme="minorHAnsi"/>
-          <w:sz w:val="24"/>
-          <w:szCs w:val="24"/>
-          <w:lang w:eastAsia="fi-FI"/>
-        </w:rPr>
-        <w:t>oka</w:t>
+        <w:t>270h-80h eli 190h jäljessä.</w:t>
       </w:r>
       <w:r>
         <w:rPr>
@@ -1381,7 +1307,7 @@
           <w:szCs w:val="24"/>
           <w:lang w:eastAsia="fi-FI"/>
         </w:rPr>
-        <w:t xml:space="preserve">tarkoittaa kahdelle ihmiselle </w:t>
+        <w:t>P</w:t>
       </w:r>
       <w:r>
         <w:rPr>
@@ -1390,17 +1316,7 @@
           <w:szCs w:val="24"/>
           <w:lang w:eastAsia="fi-FI"/>
         </w:rPr>
-        <w:t xml:space="preserve">= 4,75h per päivä /hlö, Mikäli viikonloput </w:t>
-      </w:r>
-      <w:proofErr w:type="gramStart"/>
-      <w:r>
-        <w:rPr>
-          <w:rFonts w:asciiTheme="minorHAnsi" w:eastAsia="Calibri" w:hAnsiTheme="minorHAnsi"/>
-          <w:sz w:val="24"/>
-          <w:szCs w:val="24"/>
-          <w:lang w:eastAsia="fi-FI"/>
-        </w:rPr>
-        <w:t>otetaan m</w:t>
+        <w:t>rojektilla aikaa alle 4 viikkoa. Tehtyjä työtunteja o</w:t>
       </w:r>
       <w:r>
         <w:rPr>
@@ -1409,9 +1325,8 @@
           <w:szCs w:val="24"/>
           <w:lang w:eastAsia="fi-FI"/>
         </w:rPr>
-        <w:t>ukaan tuntimäärä tippuu</w:t>
+        <w:t xml:space="preserve">n </w:t>
       </w:r>
-      <w:proofErr w:type="gramEnd"/>
       <w:r>
         <w:rPr>
           <w:rFonts w:asciiTheme="minorHAnsi" w:eastAsia="Calibri" w:hAnsiTheme="minorHAnsi"/>
@@ -1419,9 +1334,894 @@
           <w:szCs w:val="24"/>
           <w:lang w:eastAsia="fi-FI"/>
         </w:rPr>
-        <w:t xml:space="preserve"> n. 4h. </w:t>
+        <w:t>t</w:t>
+      </w:r>
+      <w:r>
+        <w:rPr>
+          <w:rFonts w:asciiTheme="minorHAnsi" w:eastAsia="Calibri" w:hAnsiTheme="minorHAnsi"/>
+          <w:sz w:val="24"/>
+          <w:szCs w:val="24"/>
+          <w:lang w:eastAsia="fi-FI"/>
+        </w:rPr>
+        <w:t xml:space="preserve">ällöin 80h, sisältäen intensiiviviikon sekä pääsiäisviikon (Jolloin tehtiin vain 3h). </w:t>
+      </w:r>
+      <w:r>
+        <w:rPr>
+          <w:rFonts w:asciiTheme="minorHAnsi" w:eastAsia="Calibri" w:hAnsiTheme="minorHAnsi"/>
+          <w:sz w:val="24"/>
+          <w:szCs w:val="24"/>
+          <w:lang w:eastAsia="fi-FI"/>
+        </w:rPr>
+        <w:t xml:space="preserve">Koska aikaa on neljä viikkoa ja meitä on kaksi, tarvittava tuntimäärä viikkoa kohden olisi seuraava: 190/4 jolloin yhden viikon tuntimäärä olisi 47,5h. Yhtä päivää kohden tämä olisi siis n. 6,8h päivässä. </w:t>
       </w:r>
     </w:p>
+    <w:p>
+      <w:pPr>
+        <w:spacing w:line="360" w:lineRule="auto"/>
+        <w:ind w:left="1304"/>
+        <w:rPr>
+          <w:rFonts w:asciiTheme="minorHAnsi" w:eastAsia="Calibri" w:hAnsiTheme="minorHAnsi"/>
+          <w:sz w:val="24"/>
+          <w:szCs w:val="24"/>
+          <w:lang w:eastAsia="fi-FI"/>
+        </w:rPr>
+      </w:pPr>
+    </w:p>
+    <w:p>
+      <w:pPr>
+        <w:spacing w:line="360" w:lineRule="auto"/>
+        <w:ind w:left="1304"/>
+        <w:rPr>
+          <w:rFonts w:asciiTheme="minorHAnsi" w:eastAsia="Calibri" w:hAnsiTheme="minorHAnsi"/>
+          <w:b/>
+          <w:sz w:val="24"/>
+          <w:szCs w:val="24"/>
+          <w:lang w:eastAsia="fi-FI"/>
+        </w:rPr>
+      </w:pPr>
+      <w:r>
+        <w:rPr>
+          <w:rFonts w:asciiTheme="minorHAnsi" w:eastAsia="Calibri" w:hAnsiTheme="minorHAnsi"/>
+          <w:b/>
+          <w:sz w:val="24"/>
+          <w:szCs w:val="24"/>
+          <w:lang w:eastAsia="fi-FI"/>
+        </w:rPr>
+        <w:t>Samuel</w:t>
+      </w:r>
+      <w:r>
+        <w:rPr>
+          <w:rFonts w:asciiTheme="minorHAnsi" w:eastAsia="Calibri" w:hAnsiTheme="minorHAnsi"/>
+          <w:b/>
+          <w:sz w:val="24"/>
+          <w:szCs w:val="24"/>
+          <w:lang w:eastAsia="fi-FI"/>
+        </w:rPr>
+        <w:t>:</w:t>
+      </w:r>
+    </w:p>
+    <w:tbl>
+      <w:tblPr>
+        <w:tblStyle w:val="TaulukkoRuudukko"/>
+        <w:tblW w:w="0" w:type="auto"/>
+        <w:tblInd w:w="1304" w:type="dxa"/>
+        <w:tblLook w:val="04A0" w:firstRow="1" w:lastRow="0" w:firstColumn="1" w:lastColumn="0" w:noHBand="0" w:noVBand="1"/>
+      </w:tblPr>
+      <w:tblGrid>
+        <w:gridCol w:w="4335"/>
+        <w:gridCol w:w="4557"/>
+      </w:tblGrid>
+      <w:tr>
+        <w:tc>
+          <w:tcPr>
+            <w:tcW w:w="5098" w:type="dxa"/>
+          </w:tcPr>
+          <w:p>
+            <w:pPr>
+              <w:spacing w:line="360" w:lineRule="auto"/>
+              <w:rPr>
+                <w:rFonts w:asciiTheme="minorHAnsi" w:eastAsia="Calibri" w:hAnsiTheme="minorHAnsi"/>
+                <w:sz w:val="24"/>
+                <w:szCs w:val="24"/>
+                <w:lang w:eastAsia="fi-FI"/>
+              </w:rPr>
+            </w:pPr>
+            <w:r>
+              <w:rPr>
+                <w:rFonts w:asciiTheme="minorHAnsi" w:eastAsia="Calibri" w:hAnsiTheme="minorHAnsi"/>
+                <w:sz w:val="24"/>
+                <w:szCs w:val="24"/>
+                <w:lang w:eastAsia="fi-FI"/>
+              </w:rPr>
+              <w:t>Maanantai</w:t>
+            </w:r>
+          </w:p>
+        </w:tc>
+        <w:tc>
+          <w:tcPr>
+            <w:tcW w:w="5098" w:type="dxa"/>
+          </w:tcPr>
+          <w:p>
+            <w:pPr>
+              <w:spacing w:line="360" w:lineRule="auto"/>
+              <w:rPr>
+                <w:rFonts w:asciiTheme="minorHAnsi" w:eastAsia="Calibri" w:hAnsiTheme="minorHAnsi"/>
+                <w:sz w:val="24"/>
+                <w:szCs w:val="24"/>
+                <w:lang w:eastAsia="fi-FI"/>
+              </w:rPr>
+            </w:pPr>
+            <w:r>
+              <w:rPr>
+                <w:rFonts w:asciiTheme="minorHAnsi" w:eastAsia="Calibri" w:hAnsiTheme="minorHAnsi"/>
+                <w:sz w:val="24"/>
+                <w:szCs w:val="24"/>
+                <w:lang w:eastAsia="fi-FI"/>
+              </w:rPr>
+              <w:t>Klo 17-22 kotona</w:t>
+            </w:r>
+          </w:p>
+        </w:tc>
+      </w:tr>
+      <w:tr>
+        <w:tc>
+          <w:tcPr>
+            <w:tcW w:w="5098" w:type="dxa"/>
+          </w:tcPr>
+          <w:p>
+            <w:pPr>
+              <w:spacing w:line="360" w:lineRule="auto"/>
+              <w:rPr>
+                <w:rFonts w:asciiTheme="minorHAnsi" w:eastAsia="Calibri" w:hAnsiTheme="minorHAnsi"/>
+                <w:sz w:val="24"/>
+                <w:szCs w:val="24"/>
+                <w:lang w:eastAsia="fi-FI"/>
+              </w:rPr>
+            </w:pPr>
+            <w:r>
+              <w:rPr>
+                <w:rFonts w:asciiTheme="minorHAnsi" w:eastAsia="Calibri" w:hAnsiTheme="minorHAnsi"/>
+                <w:sz w:val="24"/>
+                <w:szCs w:val="24"/>
+                <w:lang w:eastAsia="fi-FI"/>
+              </w:rPr>
+              <w:t>Tiistai</w:t>
+            </w:r>
+          </w:p>
+        </w:tc>
+        <w:tc>
+          <w:tcPr>
+            <w:tcW w:w="5098" w:type="dxa"/>
+          </w:tcPr>
+          <w:p>
+            <w:pPr>
+              <w:spacing w:line="360" w:lineRule="auto"/>
+              <w:rPr>
+                <w:rFonts w:asciiTheme="minorHAnsi" w:eastAsia="Calibri" w:hAnsiTheme="minorHAnsi"/>
+                <w:sz w:val="24"/>
+                <w:szCs w:val="24"/>
+                <w:lang w:eastAsia="fi-FI"/>
+              </w:rPr>
+            </w:pPr>
+            <w:r>
+              <w:rPr>
+                <w:rFonts w:asciiTheme="minorHAnsi" w:eastAsia="Calibri" w:hAnsiTheme="minorHAnsi"/>
+                <w:sz w:val="24"/>
+                <w:szCs w:val="24"/>
+                <w:lang w:eastAsia="fi-FI"/>
+              </w:rPr>
+              <w:t xml:space="preserve">Klo 18-20 kotona </w:t>
+            </w:r>
+          </w:p>
+        </w:tc>
+      </w:tr>
+      <w:tr>
+        <w:tc>
+          <w:tcPr>
+            <w:tcW w:w="5098" w:type="dxa"/>
+          </w:tcPr>
+          <w:p>
+            <w:pPr>
+              <w:spacing w:line="360" w:lineRule="auto"/>
+              <w:rPr>
+                <w:rFonts w:asciiTheme="minorHAnsi" w:eastAsia="Calibri" w:hAnsiTheme="minorHAnsi"/>
+                <w:sz w:val="24"/>
+                <w:szCs w:val="24"/>
+                <w:lang w:eastAsia="fi-FI"/>
+              </w:rPr>
+            </w:pPr>
+            <w:r>
+              <w:rPr>
+                <w:rFonts w:asciiTheme="minorHAnsi" w:eastAsia="Calibri" w:hAnsiTheme="minorHAnsi"/>
+                <w:sz w:val="24"/>
+                <w:szCs w:val="24"/>
+                <w:lang w:eastAsia="fi-FI"/>
+              </w:rPr>
+              <w:t>Keskiviikko</w:t>
+            </w:r>
+          </w:p>
+        </w:tc>
+        <w:tc>
+          <w:tcPr>
+            <w:tcW w:w="5098" w:type="dxa"/>
+          </w:tcPr>
+          <w:p>
+            <w:pPr>
+              <w:spacing w:line="360" w:lineRule="auto"/>
+              <w:rPr>
+                <w:rFonts w:asciiTheme="minorHAnsi" w:eastAsia="Calibri" w:hAnsiTheme="minorHAnsi"/>
+                <w:sz w:val="24"/>
+                <w:szCs w:val="24"/>
+                <w:lang w:eastAsia="fi-FI"/>
+              </w:rPr>
+            </w:pPr>
+            <w:r>
+              <w:rPr>
+                <w:rFonts w:asciiTheme="minorHAnsi" w:eastAsia="Calibri" w:hAnsiTheme="minorHAnsi"/>
+                <w:sz w:val="24"/>
+                <w:szCs w:val="24"/>
+                <w:lang w:eastAsia="fi-FI"/>
+              </w:rPr>
+              <w:t>12-15 labraluokassa ja 17-22 kotona</w:t>
+            </w:r>
+          </w:p>
+        </w:tc>
+      </w:tr>
+      <w:tr>
+        <w:tc>
+          <w:tcPr>
+            <w:tcW w:w="5098" w:type="dxa"/>
+          </w:tcPr>
+          <w:p>
+            <w:pPr>
+              <w:spacing w:line="360" w:lineRule="auto"/>
+              <w:rPr>
+                <w:rFonts w:asciiTheme="minorHAnsi" w:eastAsia="Calibri" w:hAnsiTheme="minorHAnsi"/>
+                <w:sz w:val="24"/>
+                <w:szCs w:val="24"/>
+                <w:lang w:eastAsia="fi-FI"/>
+              </w:rPr>
+            </w:pPr>
+            <w:r>
+              <w:rPr>
+                <w:rFonts w:asciiTheme="minorHAnsi" w:eastAsia="Calibri" w:hAnsiTheme="minorHAnsi"/>
+                <w:sz w:val="24"/>
+                <w:szCs w:val="24"/>
+                <w:lang w:eastAsia="fi-FI"/>
+              </w:rPr>
+              <w:t>Torstai</w:t>
+            </w:r>
+          </w:p>
+        </w:tc>
+        <w:tc>
+          <w:tcPr>
+            <w:tcW w:w="5098" w:type="dxa"/>
+          </w:tcPr>
+          <w:p>
+            <w:pPr>
+              <w:spacing w:line="360" w:lineRule="auto"/>
+              <w:rPr>
+                <w:rFonts w:asciiTheme="minorHAnsi" w:eastAsia="Calibri" w:hAnsiTheme="minorHAnsi"/>
+                <w:sz w:val="24"/>
+                <w:szCs w:val="24"/>
+                <w:lang w:eastAsia="fi-FI"/>
+              </w:rPr>
+            </w:pPr>
+            <w:r>
+              <w:rPr>
+                <w:rFonts w:asciiTheme="minorHAnsi" w:eastAsia="Calibri" w:hAnsiTheme="minorHAnsi"/>
+                <w:sz w:val="24"/>
+                <w:szCs w:val="24"/>
+                <w:lang w:eastAsia="fi-FI"/>
+              </w:rPr>
+              <w:t>18-22 Kotona</w:t>
+            </w:r>
+          </w:p>
+        </w:tc>
+      </w:tr>
+      <w:tr>
+        <w:tc>
+          <w:tcPr>
+            <w:tcW w:w="5098" w:type="dxa"/>
+          </w:tcPr>
+          <w:p>
+            <w:pPr>
+              <w:spacing w:line="360" w:lineRule="auto"/>
+              <w:rPr>
+                <w:rFonts w:asciiTheme="minorHAnsi" w:eastAsia="Calibri" w:hAnsiTheme="minorHAnsi"/>
+                <w:sz w:val="24"/>
+                <w:szCs w:val="24"/>
+                <w:lang w:eastAsia="fi-FI"/>
+              </w:rPr>
+            </w:pPr>
+            <w:r>
+              <w:rPr>
+                <w:rFonts w:asciiTheme="minorHAnsi" w:eastAsia="Calibri" w:hAnsiTheme="minorHAnsi"/>
+                <w:sz w:val="24"/>
+                <w:szCs w:val="24"/>
+                <w:lang w:eastAsia="fi-FI"/>
+              </w:rPr>
+              <w:t>Perjantai</w:t>
+            </w:r>
+          </w:p>
+        </w:tc>
+        <w:tc>
+          <w:tcPr>
+            <w:tcW w:w="5098" w:type="dxa"/>
+          </w:tcPr>
+          <w:p>
+            <w:pPr>
+              <w:spacing w:line="360" w:lineRule="auto"/>
+              <w:rPr>
+                <w:rFonts w:asciiTheme="minorHAnsi" w:eastAsia="Calibri" w:hAnsiTheme="minorHAnsi"/>
+                <w:sz w:val="24"/>
+                <w:szCs w:val="24"/>
+                <w:lang w:eastAsia="fi-FI"/>
+              </w:rPr>
+            </w:pPr>
+            <w:r>
+              <w:rPr>
+                <w:rFonts w:asciiTheme="minorHAnsi" w:eastAsia="Calibri" w:hAnsiTheme="minorHAnsi"/>
+                <w:sz w:val="24"/>
+                <w:szCs w:val="24"/>
+                <w:lang w:eastAsia="fi-FI"/>
+              </w:rPr>
+              <w:t>9-15 labraluokassa ja 17-20 kotona</w:t>
+            </w:r>
+          </w:p>
+        </w:tc>
+      </w:tr>
+      <w:tr>
+        <w:tc>
+          <w:tcPr>
+            <w:tcW w:w="5098" w:type="dxa"/>
+          </w:tcPr>
+          <w:p>
+            <w:pPr>
+              <w:spacing w:line="360" w:lineRule="auto"/>
+              <w:rPr>
+                <w:rFonts w:asciiTheme="minorHAnsi" w:eastAsia="Calibri" w:hAnsiTheme="minorHAnsi"/>
+                <w:sz w:val="24"/>
+                <w:szCs w:val="24"/>
+                <w:lang w:eastAsia="fi-FI"/>
+              </w:rPr>
+            </w:pPr>
+            <w:r>
+              <w:rPr>
+                <w:rFonts w:asciiTheme="minorHAnsi" w:eastAsia="Calibri" w:hAnsiTheme="minorHAnsi"/>
+                <w:sz w:val="24"/>
+                <w:szCs w:val="24"/>
+                <w:lang w:eastAsia="fi-FI"/>
+              </w:rPr>
+              <w:t>Lauantai</w:t>
+            </w:r>
+          </w:p>
+        </w:tc>
+        <w:tc>
+          <w:tcPr>
+            <w:tcW w:w="5098" w:type="dxa"/>
+          </w:tcPr>
+          <w:p>
+            <w:pPr>
+              <w:spacing w:line="360" w:lineRule="auto"/>
+              <w:rPr>
+                <w:rFonts w:asciiTheme="minorHAnsi" w:eastAsia="Calibri" w:hAnsiTheme="minorHAnsi"/>
+                <w:sz w:val="24"/>
+                <w:szCs w:val="24"/>
+                <w:lang w:eastAsia="fi-FI"/>
+              </w:rPr>
+            </w:pPr>
+            <w:r>
+              <w:rPr>
+                <w:rFonts w:asciiTheme="minorHAnsi" w:eastAsia="Calibri" w:hAnsiTheme="minorHAnsi"/>
+                <w:sz w:val="24"/>
+                <w:szCs w:val="24"/>
+                <w:lang w:eastAsia="fi-FI"/>
+              </w:rPr>
+              <w:t>10-20 kotona</w:t>
+            </w:r>
+          </w:p>
+        </w:tc>
+      </w:tr>
+      <w:tr>
+        <w:tc>
+          <w:tcPr>
+            <w:tcW w:w="5098" w:type="dxa"/>
+          </w:tcPr>
+          <w:p>
+            <w:pPr>
+              <w:spacing w:line="360" w:lineRule="auto"/>
+              <w:rPr>
+                <w:rFonts w:asciiTheme="minorHAnsi" w:eastAsia="Calibri" w:hAnsiTheme="minorHAnsi"/>
+                <w:sz w:val="24"/>
+                <w:szCs w:val="24"/>
+                <w:lang w:eastAsia="fi-FI"/>
+              </w:rPr>
+            </w:pPr>
+            <w:r>
+              <w:rPr>
+                <w:rFonts w:asciiTheme="minorHAnsi" w:eastAsia="Calibri" w:hAnsiTheme="minorHAnsi"/>
+                <w:sz w:val="24"/>
+                <w:szCs w:val="24"/>
+                <w:lang w:eastAsia="fi-FI"/>
+              </w:rPr>
+              <w:t>Sunnuntai</w:t>
+            </w:r>
+          </w:p>
+        </w:tc>
+        <w:tc>
+          <w:tcPr>
+            <w:tcW w:w="5098" w:type="dxa"/>
+          </w:tcPr>
+          <w:p>
+            <w:pPr>
+              <w:spacing w:line="360" w:lineRule="auto"/>
+              <w:rPr>
+                <w:rFonts w:asciiTheme="minorHAnsi" w:eastAsia="Calibri" w:hAnsiTheme="minorHAnsi"/>
+                <w:sz w:val="24"/>
+                <w:szCs w:val="24"/>
+                <w:lang w:eastAsia="fi-FI"/>
+              </w:rPr>
+            </w:pPr>
+            <w:r>
+              <w:rPr>
+                <w:rFonts w:asciiTheme="minorHAnsi" w:eastAsia="Calibri" w:hAnsiTheme="minorHAnsi"/>
+                <w:sz w:val="24"/>
+                <w:szCs w:val="24"/>
+                <w:lang w:eastAsia="fi-FI"/>
+              </w:rPr>
+              <w:t>10-20 kotona</w:t>
+            </w:r>
+          </w:p>
+        </w:tc>
+      </w:tr>
+      <w:tr>
+        <w:tc>
+          <w:tcPr>
+            <w:tcW w:w="5098" w:type="dxa"/>
+          </w:tcPr>
+          <w:p>
+            <w:pPr>
+              <w:spacing w:line="360" w:lineRule="auto"/>
+              <w:rPr>
+                <w:rFonts w:asciiTheme="minorHAnsi" w:eastAsia="Calibri" w:hAnsiTheme="minorHAnsi"/>
+                <w:sz w:val="24"/>
+                <w:szCs w:val="24"/>
+                <w:lang w:eastAsia="fi-FI"/>
+              </w:rPr>
+            </w:pPr>
+            <w:r>
+              <w:rPr>
+                <w:rFonts w:asciiTheme="minorHAnsi" w:eastAsia="Calibri" w:hAnsiTheme="minorHAnsi"/>
+                <w:sz w:val="24"/>
+                <w:szCs w:val="24"/>
+                <w:lang w:eastAsia="fi-FI"/>
+              </w:rPr>
+              <w:t>Yhteensä:</w:t>
+            </w:r>
+          </w:p>
+        </w:tc>
+        <w:tc>
+          <w:tcPr>
+            <w:tcW w:w="5098" w:type="dxa"/>
+          </w:tcPr>
+          <w:p>
+            <w:pPr>
+              <w:spacing w:line="360" w:lineRule="auto"/>
+              <w:rPr>
+                <w:rFonts w:asciiTheme="minorHAnsi" w:eastAsia="Calibri" w:hAnsiTheme="minorHAnsi"/>
+                <w:sz w:val="24"/>
+                <w:szCs w:val="24"/>
+                <w:lang w:eastAsia="fi-FI"/>
+              </w:rPr>
+            </w:pPr>
+            <w:r>
+              <w:rPr>
+                <w:rFonts w:asciiTheme="minorHAnsi" w:eastAsia="Calibri" w:hAnsiTheme="minorHAnsi"/>
+                <w:sz w:val="24"/>
+                <w:szCs w:val="24"/>
+                <w:lang w:eastAsia="fi-FI"/>
+              </w:rPr>
+              <w:t>5+4+8+4+9+10+10=50</w:t>
+            </w:r>
+          </w:p>
+        </w:tc>
+      </w:tr>
+    </w:tbl>
+    <w:p>
+      <w:pPr>
+        <w:spacing w:line="360" w:lineRule="auto"/>
+        <w:ind w:left="1304"/>
+        <w:rPr>
+          <w:rFonts w:asciiTheme="minorHAnsi" w:eastAsia="Calibri" w:hAnsiTheme="minorHAnsi"/>
+          <w:sz w:val="24"/>
+          <w:szCs w:val="24"/>
+          <w:lang w:eastAsia="fi-FI"/>
+        </w:rPr>
+      </w:pPr>
+    </w:p>
+    <w:p>
+      <w:pPr>
+        <w:spacing w:line="360" w:lineRule="auto"/>
+        <w:ind w:left="1304"/>
+        <w:rPr>
+          <w:rFonts w:asciiTheme="minorHAnsi" w:eastAsia="Calibri" w:hAnsiTheme="minorHAnsi"/>
+          <w:b/>
+          <w:sz w:val="24"/>
+          <w:szCs w:val="24"/>
+          <w:lang w:eastAsia="fi-FI"/>
+        </w:rPr>
+      </w:pPr>
+      <w:r>
+        <w:rPr>
+          <w:rFonts w:asciiTheme="minorHAnsi" w:eastAsia="Calibri" w:hAnsiTheme="minorHAnsi"/>
+          <w:b/>
+          <w:sz w:val="24"/>
+          <w:szCs w:val="24"/>
+          <w:lang w:eastAsia="fi-FI"/>
+        </w:rPr>
+        <w:t>Suvi:</w:t>
+      </w:r>
+    </w:p>
+    <w:tbl>
+      <w:tblPr>
+        <w:tblStyle w:val="TaulukkoRuudukko"/>
+        <w:tblW w:w="0" w:type="auto"/>
+        <w:tblInd w:w="1304" w:type="dxa"/>
+        <w:tblLook w:val="04A0" w:firstRow="1" w:lastRow="0" w:firstColumn="1" w:lastColumn="0" w:noHBand="0" w:noVBand="1"/>
+      </w:tblPr>
+      <w:tblGrid>
+        <w:gridCol w:w="4526"/>
+        <w:gridCol w:w="4366"/>
+      </w:tblGrid>
+      <w:tr>
+        <w:tc>
+          <w:tcPr>
+            <w:tcW w:w="5098" w:type="dxa"/>
+          </w:tcPr>
+          <w:p>
+            <w:pPr>
+              <w:spacing w:line="360" w:lineRule="auto"/>
+              <w:rPr>
+                <w:rFonts w:asciiTheme="minorHAnsi" w:eastAsia="Calibri" w:hAnsiTheme="minorHAnsi"/>
+                <w:sz w:val="24"/>
+                <w:szCs w:val="24"/>
+                <w:lang w:eastAsia="fi-FI"/>
+              </w:rPr>
+            </w:pPr>
+            <w:r>
+              <w:rPr>
+                <w:rFonts w:asciiTheme="minorHAnsi" w:eastAsia="Calibri" w:hAnsiTheme="minorHAnsi"/>
+                <w:sz w:val="24"/>
+                <w:szCs w:val="24"/>
+                <w:lang w:eastAsia="fi-FI"/>
+              </w:rPr>
+              <w:t>Maanantai</w:t>
+            </w:r>
+          </w:p>
+        </w:tc>
+        <w:tc>
+          <w:tcPr>
+            <w:tcW w:w="5098" w:type="dxa"/>
+          </w:tcPr>
+          <w:p>
+            <w:pPr>
+              <w:spacing w:line="360" w:lineRule="auto"/>
+              <w:rPr>
+                <w:rFonts w:asciiTheme="minorHAnsi" w:eastAsia="Calibri" w:hAnsiTheme="minorHAnsi"/>
+                <w:sz w:val="24"/>
+                <w:szCs w:val="24"/>
+                <w:lang w:eastAsia="fi-FI"/>
+              </w:rPr>
+            </w:pPr>
+          </w:p>
+        </w:tc>
+      </w:tr>
+      <w:tr>
+        <w:tc>
+          <w:tcPr>
+            <w:tcW w:w="5098" w:type="dxa"/>
+          </w:tcPr>
+          <w:p>
+            <w:pPr>
+              <w:spacing w:line="360" w:lineRule="auto"/>
+              <w:rPr>
+                <w:rFonts w:asciiTheme="minorHAnsi" w:eastAsia="Calibri" w:hAnsiTheme="minorHAnsi"/>
+                <w:sz w:val="24"/>
+                <w:szCs w:val="24"/>
+                <w:lang w:eastAsia="fi-FI"/>
+              </w:rPr>
+            </w:pPr>
+            <w:r>
+              <w:rPr>
+                <w:rFonts w:asciiTheme="minorHAnsi" w:eastAsia="Calibri" w:hAnsiTheme="minorHAnsi"/>
+                <w:sz w:val="24"/>
+                <w:szCs w:val="24"/>
+                <w:lang w:eastAsia="fi-FI"/>
+              </w:rPr>
+              <w:t>Tiistai</w:t>
+            </w:r>
+          </w:p>
+        </w:tc>
+        <w:tc>
+          <w:tcPr>
+            <w:tcW w:w="5098" w:type="dxa"/>
+          </w:tcPr>
+          <w:p>
+            <w:pPr>
+              <w:spacing w:line="360" w:lineRule="auto"/>
+              <w:rPr>
+                <w:rFonts w:asciiTheme="minorHAnsi" w:eastAsia="Calibri" w:hAnsiTheme="minorHAnsi"/>
+                <w:sz w:val="24"/>
+                <w:szCs w:val="24"/>
+                <w:lang w:eastAsia="fi-FI"/>
+              </w:rPr>
+            </w:pPr>
+          </w:p>
+        </w:tc>
+      </w:tr>
+      <w:tr>
+        <w:tc>
+          <w:tcPr>
+            <w:tcW w:w="5098" w:type="dxa"/>
+          </w:tcPr>
+          <w:p>
+            <w:pPr>
+              <w:spacing w:line="360" w:lineRule="auto"/>
+              <w:rPr>
+                <w:rFonts w:asciiTheme="minorHAnsi" w:eastAsia="Calibri" w:hAnsiTheme="minorHAnsi"/>
+                <w:sz w:val="24"/>
+                <w:szCs w:val="24"/>
+                <w:lang w:eastAsia="fi-FI"/>
+              </w:rPr>
+            </w:pPr>
+            <w:r>
+              <w:rPr>
+                <w:rFonts w:asciiTheme="minorHAnsi" w:eastAsia="Calibri" w:hAnsiTheme="minorHAnsi"/>
+                <w:sz w:val="24"/>
+                <w:szCs w:val="24"/>
+                <w:lang w:eastAsia="fi-FI"/>
+              </w:rPr>
+              <w:t>Keskiviikko</w:t>
+            </w:r>
+          </w:p>
+        </w:tc>
+        <w:tc>
+          <w:tcPr>
+            <w:tcW w:w="5098" w:type="dxa"/>
+          </w:tcPr>
+          <w:p>
+            <w:pPr>
+              <w:spacing w:line="360" w:lineRule="auto"/>
+              <w:rPr>
+                <w:rFonts w:asciiTheme="minorHAnsi" w:eastAsia="Calibri" w:hAnsiTheme="minorHAnsi"/>
+                <w:sz w:val="24"/>
+                <w:szCs w:val="24"/>
+                <w:lang w:eastAsia="fi-FI"/>
+              </w:rPr>
+            </w:pPr>
+          </w:p>
+        </w:tc>
+      </w:tr>
+      <w:tr>
+        <w:tc>
+          <w:tcPr>
+            <w:tcW w:w="5098" w:type="dxa"/>
+          </w:tcPr>
+          <w:p>
+            <w:pPr>
+              <w:spacing w:line="360" w:lineRule="auto"/>
+              <w:rPr>
+                <w:rFonts w:asciiTheme="minorHAnsi" w:eastAsia="Calibri" w:hAnsiTheme="minorHAnsi"/>
+                <w:sz w:val="24"/>
+                <w:szCs w:val="24"/>
+                <w:lang w:eastAsia="fi-FI"/>
+              </w:rPr>
+            </w:pPr>
+            <w:r>
+              <w:rPr>
+                <w:rFonts w:asciiTheme="minorHAnsi" w:eastAsia="Calibri" w:hAnsiTheme="minorHAnsi"/>
+                <w:sz w:val="24"/>
+                <w:szCs w:val="24"/>
+                <w:lang w:eastAsia="fi-FI"/>
+              </w:rPr>
+              <w:t>Torstai</w:t>
+            </w:r>
+          </w:p>
+        </w:tc>
+        <w:tc>
+          <w:tcPr>
+            <w:tcW w:w="5098" w:type="dxa"/>
+          </w:tcPr>
+          <w:p>
+            <w:pPr>
+              <w:spacing w:line="360" w:lineRule="auto"/>
+              <w:rPr>
+                <w:rFonts w:asciiTheme="minorHAnsi" w:eastAsia="Calibri" w:hAnsiTheme="minorHAnsi"/>
+                <w:sz w:val="24"/>
+                <w:szCs w:val="24"/>
+                <w:lang w:eastAsia="fi-FI"/>
+              </w:rPr>
+            </w:pPr>
+          </w:p>
+        </w:tc>
+      </w:tr>
+      <w:tr>
+        <w:tc>
+          <w:tcPr>
+            <w:tcW w:w="5098" w:type="dxa"/>
+          </w:tcPr>
+          <w:p>
+            <w:pPr>
+              <w:spacing w:line="360" w:lineRule="auto"/>
+              <w:rPr>
+                <w:rFonts w:asciiTheme="minorHAnsi" w:eastAsia="Calibri" w:hAnsiTheme="minorHAnsi"/>
+                <w:sz w:val="24"/>
+                <w:szCs w:val="24"/>
+                <w:lang w:eastAsia="fi-FI"/>
+              </w:rPr>
+            </w:pPr>
+            <w:r>
+              <w:rPr>
+                <w:rFonts w:asciiTheme="minorHAnsi" w:eastAsia="Calibri" w:hAnsiTheme="minorHAnsi"/>
+                <w:sz w:val="24"/>
+                <w:szCs w:val="24"/>
+                <w:lang w:eastAsia="fi-FI"/>
+              </w:rPr>
+              <w:t>Perjantai</w:t>
+            </w:r>
+          </w:p>
+        </w:tc>
+        <w:tc>
+          <w:tcPr>
+            <w:tcW w:w="5098" w:type="dxa"/>
+          </w:tcPr>
+          <w:p>
+            <w:pPr>
+              <w:spacing w:line="360" w:lineRule="auto"/>
+              <w:rPr>
+                <w:rFonts w:asciiTheme="minorHAnsi" w:eastAsia="Calibri" w:hAnsiTheme="minorHAnsi"/>
+                <w:sz w:val="24"/>
+                <w:szCs w:val="24"/>
+                <w:lang w:eastAsia="fi-FI"/>
+              </w:rPr>
+            </w:pPr>
+          </w:p>
+        </w:tc>
+      </w:tr>
+      <w:tr>
+        <w:tc>
+          <w:tcPr>
+            <w:tcW w:w="5098" w:type="dxa"/>
+          </w:tcPr>
+          <w:p>
+            <w:pPr>
+              <w:spacing w:line="360" w:lineRule="auto"/>
+              <w:rPr>
+                <w:rFonts w:asciiTheme="minorHAnsi" w:eastAsia="Calibri" w:hAnsiTheme="minorHAnsi"/>
+                <w:sz w:val="24"/>
+                <w:szCs w:val="24"/>
+                <w:lang w:eastAsia="fi-FI"/>
+              </w:rPr>
+            </w:pPr>
+            <w:r>
+              <w:rPr>
+                <w:rFonts w:asciiTheme="minorHAnsi" w:eastAsia="Calibri" w:hAnsiTheme="minorHAnsi"/>
+                <w:sz w:val="24"/>
+                <w:szCs w:val="24"/>
+                <w:lang w:eastAsia="fi-FI"/>
+              </w:rPr>
+              <w:t>Lauantai</w:t>
+            </w:r>
+            <w:bookmarkStart w:id="1" w:name="_GoBack"/>
+            <w:bookmarkEnd w:id="1"/>
+          </w:p>
+        </w:tc>
+        <w:tc>
+          <w:tcPr>
+            <w:tcW w:w="5098" w:type="dxa"/>
+          </w:tcPr>
+          <w:p>
+            <w:pPr>
+              <w:spacing w:line="360" w:lineRule="auto"/>
+              <w:rPr>
+                <w:rFonts w:asciiTheme="minorHAnsi" w:eastAsia="Calibri" w:hAnsiTheme="minorHAnsi"/>
+                <w:sz w:val="24"/>
+                <w:szCs w:val="24"/>
+                <w:lang w:eastAsia="fi-FI"/>
+              </w:rPr>
+            </w:pPr>
+          </w:p>
+        </w:tc>
+      </w:tr>
+      <w:tr>
+        <w:tc>
+          <w:tcPr>
+            <w:tcW w:w="5098" w:type="dxa"/>
+          </w:tcPr>
+          <w:p>
+            <w:pPr>
+              <w:spacing w:line="360" w:lineRule="auto"/>
+              <w:rPr>
+                <w:rFonts w:asciiTheme="minorHAnsi" w:eastAsia="Calibri" w:hAnsiTheme="minorHAnsi"/>
+                <w:sz w:val="24"/>
+                <w:szCs w:val="24"/>
+                <w:lang w:eastAsia="fi-FI"/>
+              </w:rPr>
+            </w:pPr>
+            <w:r>
+              <w:rPr>
+                <w:rFonts w:asciiTheme="minorHAnsi" w:eastAsia="Calibri" w:hAnsiTheme="minorHAnsi"/>
+                <w:sz w:val="24"/>
+                <w:szCs w:val="24"/>
+                <w:lang w:eastAsia="fi-FI"/>
+              </w:rPr>
+              <w:lastRenderedPageBreak/>
+              <w:t>Sunnuntai</w:t>
+            </w:r>
+          </w:p>
+        </w:tc>
+        <w:tc>
+          <w:tcPr>
+            <w:tcW w:w="5098" w:type="dxa"/>
+          </w:tcPr>
+          <w:p>
+            <w:pPr>
+              <w:spacing w:line="360" w:lineRule="auto"/>
+              <w:rPr>
+                <w:rFonts w:asciiTheme="minorHAnsi" w:eastAsia="Calibri" w:hAnsiTheme="minorHAnsi"/>
+                <w:sz w:val="24"/>
+                <w:szCs w:val="24"/>
+                <w:lang w:eastAsia="fi-FI"/>
+              </w:rPr>
+            </w:pPr>
+          </w:p>
+        </w:tc>
+      </w:tr>
+      <w:tr>
+        <w:tc>
+          <w:tcPr>
+            <w:tcW w:w="5098" w:type="dxa"/>
+          </w:tcPr>
+          <w:p>
+            <w:pPr>
+              <w:spacing w:line="360" w:lineRule="auto"/>
+              <w:rPr>
+                <w:rFonts w:asciiTheme="minorHAnsi" w:eastAsia="Calibri" w:hAnsiTheme="minorHAnsi"/>
+                <w:sz w:val="24"/>
+                <w:szCs w:val="24"/>
+                <w:lang w:eastAsia="fi-FI"/>
+              </w:rPr>
+            </w:pPr>
+            <w:r>
+              <w:rPr>
+                <w:rFonts w:asciiTheme="minorHAnsi" w:eastAsia="Calibri" w:hAnsiTheme="minorHAnsi"/>
+                <w:sz w:val="24"/>
+                <w:szCs w:val="24"/>
+                <w:lang w:eastAsia="fi-FI"/>
+              </w:rPr>
+              <w:t>Yhteensä:</w:t>
+            </w:r>
+          </w:p>
+        </w:tc>
+        <w:tc>
+          <w:tcPr>
+            <w:tcW w:w="5098" w:type="dxa"/>
+          </w:tcPr>
+          <w:p>
+            <w:pPr>
+              <w:spacing w:line="360" w:lineRule="auto"/>
+              <w:rPr>
+                <w:rFonts w:asciiTheme="minorHAnsi" w:eastAsia="Calibri" w:hAnsiTheme="minorHAnsi"/>
+                <w:sz w:val="24"/>
+                <w:szCs w:val="24"/>
+                <w:lang w:eastAsia="fi-FI"/>
+              </w:rPr>
+            </w:pPr>
+          </w:p>
+        </w:tc>
+      </w:tr>
+    </w:tbl>
     <w:p>
       <w:pPr>
         <w:spacing w:line="360" w:lineRule="auto"/>
@@ -1626,7 +2426,25 @@
           <w:szCs w:val="24"/>
           <w:lang w:eastAsia="fi-FI"/>
         </w:rPr>
-        <w:t>rtointikauden ajankohta (18.4 – 10.5</w:t>
+        <w:t xml:space="preserve">rtointikauden ajankohta (18.4 – </w:t>
+      </w:r>
+      <w:r>
+        <w:rPr>
+          <w:rFonts w:asciiTheme="minorHAnsi" w:eastAsia="Calibri" w:hAnsiTheme="minorHAnsi"/>
+          <w:sz w:val="24"/>
+          <w:szCs w:val="24"/>
+          <w:lang w:eastAsia="fi-FI"/>
+        </w:rPr>
+        <w:t>7</w:t>
+      </w:r>
+      <w:r>
+        <w:rPr>
+          <w:rFonts w:asciiTheme="minorHAnsi" w:eastAsia="Calibri" w:hAnsiTheme="minorHAnsi"/>
+          <w:sz w:val="24"/>
+          <w:szCs w:val="24"/>
+          <w:lang w:eastAsia="fi-FI"/>
+        </w:rPr>
+        <w:t>.5</w:t>
       </w:r>
       <w:r>
         <w:rPr>
@@ -2057,8 +2875,6 @@
         </w:rPr>
         <w:t xml:space="preserve"> </w:t>
       </w:r>
-      <w:bookmarkStart w:id="1" w:name="_GoBack"/>
-      <w:bookmarkEnd w:id="1"/>
     </w:p>
     <w:p>
       <w:pPr>
@@ -8562,15 +9378,6 @@
 </file>
 
 <file path=customXml/item1.xml><?xml version="1.0" encoding="utf-8"?>
-<?mso-contentType ?>
-<FormTemplates xmlns="http://schemas.microsoft.com/sharepoint/v3/contenttype/forms">
-  <Display>DocumentLibraryForm</Display>
-  <Edit>DocumentLibraryForm</Edit>
-  <New>DocumentLibraryForm</New>
-</FormTemplates>
-</file>
-
-<file path=customXml/item2.xml><?xml version="1.0" encoding="utf-8"?>
 <ct:contentTypeSchema xmlns:ct="http://schemas.microsoft.com/office/2006/metadata/contentType" xmlns:ma="http://schemas.microsoft.com/office/2006/metadata/properties/metaAttributes" ct:_="" ma:_="" ma:contentTypeName="Document" ma:contentTypeID="0x01010024C55B41993A414DABB8DD07ACBA0814" ma:contentTypeVersion="1" ma:contentTypeDescription="Create a new document." ma:contentTypeScope="" ma:versionID="b0d6c69db0e6c33fe7f10ba14510876d">
   <xsd:schema xmlns:xsd="http://www.w3.org/2001/XMLSchema" xmlns:xs="http://www.w3.org/2001/XMLSchema" xmlns:p="http://schemas.microsoft.com/office/2006/metadata/properties" xmlns:ns1="http://schemas.microsoft.com/sharepoint/v3" targetNamespace="http://schemas.microsoft.com/office/2006/metadata/properties" ma:root="true" ma:fieldsID="a447206dab0015f8b9f8924535193e8c" ns1:_="">
     <xsd:import namespace="http://schemas.microsoft.com/sharepoint/v3"/>
@@ -8702,6 +9509,15 @@
 </ct:contentTypeSchema>
 </file>
 
+<file path=customXml/item2.xml><?xml version="1.0" encoding="utf-8"?>
+<?mso-contentType ?>
+<FormTemplates xmlns="http://schemas.microsoft.com/sharepoint/v3/contenttype/forms">
+  <Display>DocumentLibraryForm</Display>
+  <Edit>DocumentLibraryForm</Edit>
+  <New>DocumentLibraryForm</New>
+</FormTemplates>
+</file>
+
 <file path=customXml/item3.xml><?xml version="1.0" encoding="utf-8"?>
 <p:properties xmlns:p="http://schemas.microsoft.com/office/2006/metadata/properties" xmlns:xsi="http://www.w3.org/2001/XMLSchema-instance" xmlns:pc="http://schemas.microsoft.com/office/infopath/2007/PartnerControls">
   <documentManagement>
@@ -8712,14 +9528,6 @@
 </file>
 
 <file path=customXml/itemProps1.xml><?xml version="1.0" encoding="utf-8"?>
-<ds:datastoreItem xmlns:ds="http://schemas.openxmlformats.org/officeDocument/2006/customXml" ds:itemID="{0B04B2F2-5FC6-4BCF-B886-8141105A5A79}">
-  <ds:schemaRefs>
-    <ds:schemaRef ds:uri="http://schemas.microsoft.com/sharepoint/v3/contenttype/forms"/>
-  </ds:schemaRefs>
-</ds:datastoreItem>
-</file>
-
-<file path=customXml/itemProps2.xml><?xml version="1.0" encoding="utf-8"?>
 <ds:datastoreItem xmlns:ds="http://schemas.openxmlformats.org/officeDocument/2006/customXml" ds:itemID="{0892A523-986B-49C5-8A34-DBEC811A4EE8}">
   <ds:schemaRefs>
     <ds:schemaRef ds:uri="http://schemas.microsoft.com/office/2006/metadata/contentType"/>
@@ -8737,6 +9545,14 @@
 </ds:datastoreItem>
 </file>
 
+<file path=customXml/itemProps2.xml><?xml version="1.0" encoding="utf-8"?>
+<ds:datastoreItem xmlns:ds="http://schemas.openxmlformats.org/officeDocument/2006/customXml" ds:itemID="{0B04B2F2-5FC6-4BCF-B886-8141105A5A79}">
+  <ds:schemaRefs>
+    <ds:schemaRef ds:uri="http://schemas.microsoft.com/sharepoint/v3/contenttype/forms"/>
+  </ds:schemaRefs>
+</ds:datastoreItem>
+</file>
+
 <file path=customXml/itemProps3.xml><?xml version="1.0" encoding="utf-8"?>
 <ds:datastoreItem xmlns:ds="http://schemas.openxmlformats.org/officeDocument/2006/customXml" ds:itemID="{A92EAB6F-2F22-4143-B39A-B52564C7D911}">
   <ds:schemaRefs>
